--- a/docs/plan-de-proyecto/Entregables.docx
+++ b/docs/plan-de-proyecto/Entregables.docx
@@ -1434,6 +1434,50 @@
             <w:pPr>
               <w:jc w:val="center"/>
             </w:pPr>
+          </w:p>
+        </w:tc>
+        <w:tc>
+          <w:tcPr>
+            <w:tcW w:w="3258" w:type="dxa"/>
+          </w:tcPr>
+          <w:p>
+            <w:pPr>
+              <w:cnfStyle w:val="000000100000" w:firstRow="0" w:lastRow="0" w:firstColumn="0" w:lastColumn="0" w:oddVBand="0" w:evenVBand="0" w:oddHBand="1" w:evenHBand="0" w:firstRowFirstColumn="0" w:firstRowLastColumn="0" w:lastRowFirstColumn="0" w:lastRowLastColumn="0"/>
+            </w:pPr>
+            <w:r>
+              <w:t>Diagramas de secuencia</w:t>
+            </w:r>
+          </w:p>
+        </w:tc>
+        <w:tc>
+          <w:tcPr>
+            <w:tcW w:w="5233" w:type="dxa"/>
+          </w:tcPr>
+          <w:p>
+            <w:pPr>
+              <w:cnfStyle w:val="000000100000" w:firstRow="0" w:lastRow="0" w:firstColumn="0" w:lastColumn="0" w:oddVBand="0" w:evenVBand="0" w:oddHBand="1" w:evenHBand="0" w:firstRowFirstColumn="0" w:firstRowLastColumn="0" w:lastRowFirstColumn="0" w:lastRowLastColumn="0"/>
+            </w:pPr>
+            <w:r>
+              <w:t>Secuencia de mensajes entre clases, componentes, subsistemas o actores.</w:t>
+            </w:r>
+            <w:bookmarkStart w:id="3" w:name="_GoBack"/>
+            <w:bookmarkEnd w:id="3"/>
+            <w:r>
+              <w:t xml:space="preserve"> </w:t>
+            </w:r>
+          </w:p>
+        </w:tc>
+      </w:tr>
+      <w:tr>
+        <w:tc>
+          <w:tcPr>
+            <w:cnfStyle w:val="001000000000" w:firstRow="0" w:lastRow="0" w:firstColumn="1" w:lastColumn="0" w:oddVBand="0" w:evenVBand="0" w:oddHBand="0" w:evenHBand="0" w:firstRowFirstColumn="0" w:firstRowLastColumn="0" w:lastRowFirstColumn="0" w:lastRowLastColumn="0"/>
+            <w:tcW w:w="581" w:type="dxa"/>
+          </w:tcPr>
+          <w:p>
+            <w:pPr>
+              <w:jc w:val="center"/>
+            </w:pPr>
             <w:r>
               <w:t xml:space="preserve">020 </w:t>
             </w:r>
@@ -1445,7 +1489,7 @@
           </w:tcPr>
           <w:p>
             <w:pPr>
-              <w:cnfStyle w:val="000000100000" w:firstRow="0" w:lastRow="0" w:firstColumn="0" w:lastColumn="0" w:oddVBand="0" w:evenVBand="0" w:oddHBand="1" w:evenHBand="0" w:firstRowFirstColumn="0" w:firstRowLastColumn="0" w:lastRowFirstColumn="0" w:lastRowLastColumn="0"/>
+              <w:cnfStyle w:val="000000000000" w:firstRow="0" w:lastRow="0" w:firstColumn="0" w:lastColumn="0" w:oddVBand="0" w:evenVBand="0" w:oddHBand="0" w:evenHBand="0" w:firstRowFirstColumn="0" w:firstRowLastColumn="0" w:lastRowFirstColumn="0" w:lastRowLastColumn="0"/>
             </w:pPr>
             <w:r>
               <w:t>Documentación técnica</w:t>
@@ -1458,52 +1502,10 @@
           </w:tcPr>
           <w:p>
             <w:pPr>
-              <w:cnfStyle w:val="000000100000" w:firstRow="0" w:lastRow="0" w:firstColumn="0" w:lastColumn="0" w:oddVBand="0" w:evenVBand="0" w:oddHBand="1" w:evenHBand="0" w:firstRowFirstColumn="0" w:firstRowLastColumn="0" w:lastRowFirstColumn="0" w:lastRowLastColumn="0"/>
+              <w:cnfStyle w:val="000000000000" w:firstRow="0" w:lastRow="0" w:firstColumn="0" w:lastColumn="0" w:oddVBand="0" w:evenVBand="0" w:oddHBand="0" w:evenHBand="0" w:firstRowFirstColumn="0" w:firstRowLastColumn="0" w:lastRowFirstColumn="0" w:lastRowLastColumn="0"/>
             </w:pPr>
             <w:r>
               <w:t>Descripción técnica de cómo está diseñado el sistema.</w:t>
-            </w:r>
-          </w:p>
-        </w:tc>
-      </w:tr>
-      <w:tr>
-        <w:tc>
-          <w:tcPr>
-            <w:cnfStyle w:val="001000000000" w:firstRow="0" w:lastRow="0" w:firstColumn="1" w:lastColumn="0" w:oddVBand="0" w:evenVBand="0" w:oddHBand="0" w:evenHBand="0" w:firstRowFirstColumn="0" w:firstRowLastColumn="0" w:lastRowFirstColumn="0" w:lastRowLastColumn="0"/>
-            <w:tcW w:w="581" w:type="dxa"/>
-          </w:tcPr>
-          <w:p>
-            <w:pPr>
-              <w:jc w:val="center"/>
-            </w:pPr>
-            <w:r>
-              <w:t>021</w:t>
-            </w:r>
-          </w:p>
-        </w:tc>
-        <w:tc>
-          <w:tcPr>
-            <w:tcW w:w="3258" w:type="dxa"/>
-          </w:tcPr>
-          <w:p>
-            <w:pPr>
-              <w:cnfStyle w:val="000000000000" w:firstRow="0" w:lastRow="0" w:firstColumn="0" w:lastColumn="0" w:oddVBand="0" w:evenVBand="0" w:oddHBand="0" w:evenHBand="0" w:firstRowFirstColumn="0" w:firstRowLastColumn="0" w:lastRowFirstColumn="0" w:lastRowLastColumn="0"/>
-            </w:pPr>
-            <w:r>
-              <w:t>Modelo de clases</w:t>
-            </w:r>
-          </w:p>
-        </w:tc>
-        <w:tc>
-          <w:tcPr>
-            <w:tcW w:w="5233" w:type="dxa"/>
-          </w:tcPr>
-          <w:p>
-            <w:pPr>
-              <w:cnfStyle w:val="000000000000" w:firstRow="0" w:lastRow="0" w:firstColumn="0" w:lastColumn="0" w:oddVBand="0" w:evenVBand="0" w:oddHBand="0" w:evenHBand="0" w:firstRowFirstColumn="0" w:firstRowLastColumn="0" w:lastRowFirstColumn="0" w:lastRowLastColumn="0"/>
-            </w:pPr>
-            <w:r>
-              <w:t>Diagrama que describe la estructura del sistema con las clases del sistema.</w:t>
             </w:r>
           </w:p>
         </w:tc>
@@ -1522,6 +1524,48 @@
               <w:jc w:val="center"/>
             </w:pPr>
             <w:r>
+              <w:t>021</w:t>
+            </w:r>
+          </w:p>
+        </w:tc>
+        <w:tc>
+          <w:tcPr>
+            <w:tcW w:w="3258" w:type="dxa"/>
+          </w:tcPr>
+          <w:p>
+            <w:pPr>
+              <w:cnfStyle w:val="000000100000" w:firstRow="0" w:lastRow="0" w:firstColumn="0" w:lastColumn="0" w:oddVBand="0" w:evenVBand="0" w:oddHBand="1" w:evenHBand="0" w:firstRowFirstColumn="0" w:firstRowLastColumn="0" w:lastRowFirstColumn="0" w:lastRowLastColumn="0"/>
+            </w:pPr>
+            <w:r>
+              <w:t>Modelo de clases</w:t>
+            </w:r>
+          </w:p>
+        </w:tc>
+        <w:tc>
+          <w:tcPr>
+            <w:tcW w:w="5233" w:type="dxa"/>
+          </w:tcPr>
+          <w:p>
+            <w:pPr>
+              <w:cnfStyle w:val="000000100000" w:firstRow="0" w:lastRow="0" w:firstColumn="0" w:lastColumn="0" w:oddVBand="0" w:evenVBand="0" w:oddHBand="1" w:evenHBand="0" w:firstRowFirstColumn="0" w:firstRowLastColumn="0" w:lastRowFirstColumn="0" w:lastRowLastColumn="0"/>
+            </w:pPr>
+            <w:r>
+              <w:t>Diagrama que describe la estructura del sistema con las clases del sistema.</w:t>
+            </w:r>
+          </w:p>
+        </w:tc>
+      </w:tr>
+      <w:tr>
+        <w:tc>
+          <w:tcPr>
+            <w:cnfStyle w:val="001000000000" w:firstRow="0" w:lastRow="0" w:firstColumn="1" w:lastColumn="0" w:oddVBand="0" w:evenVBand="0" w:oddHBand="0" w:evenHBand="0" w:firstRowFirstColumn="0" w:firstRowLastColumn="0" w:lastRowFirstColumn="0" w:lastRowLastColumn="0"/>
+            <w:tcW w:w="581" w:type="dxa"/>
+          </w:tcPr>
+          <w:p>
+            <w:pPr>
+              <w:jc w:val="center"/>
+            </w:pPr>
+            <w:r>
               <w:t>022</w:t>
             </w:r>
           </w:p>
@@ -1532,7 +1576,7 @@
           </w:tcPr>
           <w:p>
             <w:pPr>
-              <w:cnfStyle w:val="000000100000" w:firstRow="0" w:lastRow="0" w:firstColumn="0" w:lastColumn="0" w:oddVBand="0" w:evenVBand="0" w:oddHBand="1" w:evenHBand="0" w:firstRowFirstColumn="0" w:firstRowLastColumn="0" w:lastRowFirstColumn="0" w:lastRowLastColumn="0"/>
+              <w:cnfStyle w:val="000000000000" w:firstRow="0" w:lastRow="0" w:firstColumn="0" w:lastColumn="0" w:oddVBand="0" w:evenVBand="0" w:oddHBand="0" w:evenHBand="0" w:firstRowFirstColumn="0" w:firstRowLastColumn="0" w:lastRowFirstColumn="0" w:lastRowLastColumn="0"/>
             </w:pPr>
             <w:r>
               <w:t>Modelo de datos</w:t>
@@ -1545,51 +1589,10 @@
           </w:tcPr>
           <w:p>
             <w:pPr>
-              <w:cnfStyle w:val="000000100000" w:firstRow="0" w:lastRow="0" w:firstColumn="0" w:lastColumn="0" w:oddVBand="0" w:evenVBand="0" w:oddHBand="1" w:evenHBand="0" w:firstRowFirstColumn="0" w:firstRowLastColumn="0" w:lastRowFirstColumn="0" w:lastRowLastColumn="0"/>
+              <w:cnfStyle w:val="000000000000" w:firstRow="0" w:lastRow="0" w:firstColumn="0" w:lastColumn="0" w:oddVBand="0" w:evenVBand="0" w:oddHBand="0" w:evenHBand="0" w:firstRowFirstColumn="0" w:firstRowLastColumn="0" w:lastRowFirstColumn="0" w:lastRowLastColumn="0"/>
             </w:pPr>
             <w:r>
               <w:t>Diagrama que describe la estructura de la base de datos del sistema.</w:t>
-            </w:r>
-            <w:bookmarkStart w:id="3" w:name="_GoBack"/>
-            <w:bookmarkEnd w:id="3"/>
-          </w:p>
-        </w:tc>
-      </w:tr>
-      <w:tr>
-        <w:tc>
-          <w:tcPr>
-            <w:cnfStyle w:val="001000000000" w:firstRow="0" w:lastRow="0" w:firstColumn="1" w:lastColumn="0" w:oddVBand="0" w:evenVBand="0" w:oddHBand="0" w:evenHBand="0" w:firstRowFirstColumn="0" w:firstRowLastColumn="0" w:lastRowFirstColumn="0" w:lastRowLastColumn="0"/>
-            <w:tcW w:w="581" w:type="dxa"/>
-          </w:tcPr>
-          <w:p>
-            <w:r>
-              <w:t>023</w:t>
-            </w:r>
-          </w:p>
-        </w:tc>
-        <w:tc>
-          <w:tcPr>
-            <w:tcW w:w="3258" w:type="dxa"/>
-          </w:tcPr>
-          <w:p>
-            <w:pPr>
-              <w:cnfStyle w:val="000000000000" w:firstRow="0" w:lastRow="0" w:firstColumn="0" w:lastColumn="0" w:oddVBand="0" w:evenVBand="0" w:oddHBand="0" w:evenHBand="0" w:firstRowFirstColumn="0" w:firstRowLastColumn="0" w:lastRowFirstColumn="0" w:lastRowLastColumn="0"/>
-            </w:pPr>
-            <w:r>
-              <w:t>Módulo de seguro</w:t>
-            </w:r>
-          </w:p>
-        </w:tc>
-        <w:tc>
-          <w:tcPr>
-            <w:tcW w:w="5233" w:type="dxa"/>
-          </w:tcPr>
-          <w:p>
-            <w:pPr>
-              <w:cnfStyle w:val="000000000000" w:firstRow="0" w:lastRow="0" w:firstColumn="0" w:lastColumn="0" w:oddVBand="0" w:evenVBand="0" w:oddHBand="0" w:evenHBand="0" w:firstRowFirstColumn="0" w:firstRowLastColumn="0" w:lastRowFirstColumn="0" w:lastRowLastColumn="0"/>
-            </w:pPr>
-            <w:r>
-              <w:t>Sección que calcula el valor a pagar dependiendo de la previsión de salud del paciente.</w:t>
             </w:r>
           </w:p>
         </w:tc>
@@ -1603,11 +1606,7 @@
             <w:cnfStyle w:val="001000000000" w:firstRow="0" w:lastRow="0" w:firstColumn="1" w:lastColumn="0" w:oddVBand="0" w:evenVBand="0" w:oddHBand="0" w:evenHBand="0" w:firstRowFirstColumn="0" w:firstRowLastColumn="0" w:lastRowFirstColumn="0" w:lastRowLastColumn="0"/>
             <w:tcW w:w="581" w:type="dxa"/>
           </w:tcPr>
-          <w:p>
-            <w:r>
-              <w:t>024</w:t>
-            </w:r>
-          </w:p>
+          <w:p/>
         </w:tc>
         <w:tc>
           <w:tcPr>
@@ -1618,7 +1617,7 @@
               <w:cnfStyle w:val="000000100000" w:firstRow="0" w:lastRow="0" w:firstColumn="0" w:lastColumn="0" w:oddVBand="0" w:evenVBand="0" w:oddHBand="1" w:evenHBand="0" w:firstRowFirstColumn="0" w:firstRowLastColumn="0" w:lastRowFirstColumn="0" w:lastRowLastColumn="0"/>
             </w:pPr>
             <w:r>
-              <w:t>Módulo ingreso de pacientes</w:t>
+              <w:t>Mockups</w:t>
             </w:r>
           </w:p>
         </w:tc>
@@ -1631,20 +1630,20 @@
               <w:cnfStyle w:val="000000100000" w:firstRow="0" w:lastRow="0" w:firstColumn="0" w:lastColumn="0" w:oddVBand="0" w:evenVBand="0" w:oddHBand="1" w:evenHBand="0" w:firstRowFirstColumn="0" w:firstRowLastColumn="0" w:lastRowFirstColumn="0" w:lastRowLastColumn="0"/>
             </w:pPr>
             <w:r>
-              <w:t>Sección que permite el ingreso y manejo de pacientes al sistema.</w:t>
-            </w:r>
-          </w:p>
-        </w:tc>
-      </w:tr>
-      <w:tr>
-        <w:tc>
-          <w:tcPr>
-            <w:cnfStyle w:val="001000000000" w:firstRow="0" w:lastRow="0" w:firstColumn="1" w:lastColumn="0" w:oddVBand="0" w:evenVBand="0" w:oddHBand="0" w:evenHBand="0" w:firstRowFirstColumn="0" w:firstRowLastColumn="0" w:lastRowFirstColumn="0" w:lastRowLastColumn="0"/>
-            <w:tcW w:w="581" w:type="dxa"/>
-          </w:tcPr>
-          <w:p>
-            <w:r>
-              <w:t>025</w:t>
+              <w:t>Maqueta del sistema informático propuesto para el centro médico Hipócrates.</w:t>
+            </w:r>
+          </w:p>
+        </w:tc>
+      </w:tr>
+      <w:tr>
+        <w:tc>
+          <w:tcPr>
+            <w:cnfStyle w:val="001000000000" w:firstRow="0" w:lastRow="0" w:firstColumn="1" w:lastColumn="0" w:oddVBand="0" w:evenVBand="0" w:oddHBand="0" w:evenHBand="0" w:firstRowFirstColumn="0" w:firstRowLastColumn="0" w:lastRowFirstColumn="0" w:lastRowLastColumn="0"/>
+            <w:tcW w:w="581" w:type="dxa"/>
+          </w:tcPr>
+          <w:p>
+            <w:r>
+              <w:t>023</w:t>
             </w:r>
           </w:p>
         </w:tc>
@@ -1657,7 +1656,7 @@
               <w:cnfStyle w:val="000000000000" w:firstRow="0" w:lastRow="0" w:firstColumn="0" w:lastColumn="0" w:oddVBand="0" w:evenVBand="0" w:oddHBand="0" w:evenHBand="0" w:firstRowFirstColumn="0" w:firstRowLastColumn="0" w:lastRowFirstColumn="0" w:lastRowLastColumn="0"/>
             </w:pPr>
             <w:r>
-              <w:t>Módulo agendamiento de horas</w:t>
+              <w:t>Módulo de seguro</w:t>
             </w:r>
           </w:p>
         </w:tc>
@@ -1670,7 +1669,7 @@
               <w:cnfStyle w:val="000000000000" w:firstRow="0" w:lastRow="0" w:firstColumn="0" w:lastColumn="0" w:oddVBand="0" w:evenVBand="0" w:oddHBand="0" w:evenHBand="0" w:firstRowFirstColumn="0" w:firstRowLastColumn="0" w:lastRowFirstColumn="0" w:lastRowLastColumn="0"/>
             </w:pPr>
             <w:r>
-              <w:t>Sección que permite agendar las horas pedidas por los pacientes, teniendo en cuenta la disponibilidad del hospital (personal, insumos y salas).</w:t>
+              <w:t>Sección que calcula el valor a pagar dependiendo de la previsión de salud del paciente.</w:t>
             </w:r>
           </w:p>
         </w:tc>
@@ -1686,7 +1685,7 @@
           </w:tcPr>
           <w:p>
             <w:r>
-              <w:t>026</w:t>
+              <w:t>024</w:t>
             </w:r>
           </w:p>
         </w:tc>
@@ -1699,7 +1698,7 @@
               <w:cnfStyle w:val="000000100000" w:firstRow="0" w:lastRow="0" w:firstColumn="0" w:lastColumn="0" w:oddVBand="0" w:evenVBand="0" w:oddHBand="1" w:evenHBand="0" w:firstRowFirstColumn="0" w:firstRowLastColumn="0" w:lastRowFirstColumn="0" w:lastRowLastColumn="0"/>
             </w:pPr>
             <w:r>
-              <w:t>Módulo agenda personal</w:t>
+              <w:t>Módulo ingreso de pacientes</w:t>
             </w:r>
           </w:p>
         </w:tc>
@@ -1712,20 +1711,20 @@
               <w:cnfStyle w:val="000000100000" w:firstRow="0" w:lastRow="0" w:firstColumn="0" w:lastColumn="0" w:oddVBand="0" w:evenVBand="0" w:oddHBand="1" w:evenHBand="0" w:firstRowFirstColumn="0" w:firstRowLastColumn="0" w:lastRowFirstColumn="0" w:lastRowLastColumn="0"/>
             </w:pPr>
             <w:r>
-              <w:t>Sección que permite a los médicos conocer su carga de trabajo diaria.</w:t>
-            </w:r>
-          </w:p>
-        </w:tc>
-      </w:tr>
-      <w:tr>
-        <w:tc>
-          <w:tcPr>
-            <w:cnfStyle w:val="001000000000" w:firstRow="0" w:lastRow="0" w:firstColumn="1" w:lastColumn="0" w:oddVBand="0" w:evenVBand="0" w:oddHBand="0" w:evenHBand="0" w:firstRowFirstColumn="0" w:firstRowLastColumn="0" w:lastRowFirstColumn="0" w:lastRowLastColumn="0"/>
-            <w:tcW w:w="581" w:type="dxa"/>
-          </w:tcPr>
-          <w:p>
-            <w:r>
-              <w:t>027</w:t>
+              <w:t>Sección que permite el ingreso y manejo de pacientes al sistema.</w:t>
+            </w:r>
+          </w:p>
+        </w:tc>
+      </w:tr>
+      <w:tr>
+        <w:tc>
+          <w:tcPr>
+            <w:cnfStyle w:val="001000000000" w:firstRow="0" w:lastRow="0" w:firstColumn="1" w:lastColumn="0" w:oddVBand="0" w:evenVBand="0" w:oddHBand="0" w:evenHBand="0" w:firstRowFirstColumn="0" w:firstRowLastColumn="0" w:lastRowFirstColumn="0" w:lastRowLastColumn="0"/>
+            <w:tcW w:w="581" w:type="dxa"/>
+          </w:tcPr>
+          <w:p>
+            <w:r>
+              <w:t>025</w:t>
             </w:r>
           </w:p>
         </w:tc>
@@ -1738,7 +1737,7 @@
               <w:cnfStyle w:val="000000000000" w:firstRow="0" w:lastRow="0" w:firstColumn="0" w:lastColumn="0" w:oddVBand="0" w:evenVBand="0" w:oddHBand="0" w:evenHBand="0" w:firstRowFirstColumn="0" w:firstRowLastColumn="0" w:lastRowFirstColumn="0" w:lastRowLastColumn="0"/>
             </w:pPr>
             <w:r>
-              <w:t>Módulo registro de paciente</w:t>
+              <w:t>Módulo agendamiento de horas</w:t>
             </w:r>
           </w:p>
         </w:tc>
@@ -1751,7 +1750,7 @@
               <w:cnfStyle w:val="000000000000" w:firstRow="0" w:lastRow="0" w:firstColumn="0" w:lastColumn="0" w:oddVBand="0" w:evenVBand="0" w:oddHBand="0" w:evenHBand="0" w:firstRowFirstColumn="0" w:firstRowLastColumn="0" w:lastRowFirstColumn="0" w:lastRowLastColumn="0"/>
             </w:pPr>
             <w:r>
-              <w:t xml:space="preserve">Sección que le pide datos adicionales al paciente con hora agendada. También le da su número de atención y avisa al personal necesario para que se prepare. </w:t>
+              <w:t>Sección que permite agendar las horas pedidas por los pacientes, teniendo en cuenta la disponibilidad del hospital (personal, insumos y salas).</w:t>
             </w:r>
           </w:p>
         </w:tc>
@@ -1767,7 +1766,7 @@
           </w:tcPr>
           <w:p>
             <w:r>
-              <w:t>028</w:t>
+              <w:t>026</w:t>
             </w:r>
           </w:p>
         </w:tc>
@@ -1780,7 +1779,7 @@
               <w:cnfStyle w:val="000000100000" w:firstRow="0" w:lastRow="0" w:firstColumn="0" w:lastColumn="0" w:oddVBand="0" w:evenVBand="0" w:oddHBand="1" w:evenHBand="0" w:firstRowFirstColumn="0" w:firstRowLastColumn="0" w:lastRowFirstColumn="0" w:lastRowLastColumn="0"/>
             </w:pPr>
             <w:r>
-              <w:t>Módulo ficha médica</w:t>
+              <w:t>Módulo agenda personal</w:t>
             </w:r>
           </w:p>
         </w:tc>
@@ -1793,20 +1792,20 @@
               <w:cnfStyle w:val="000000100000" w:firstRow="0" w:lastRow="0" w:firstColumn="0" w:lastColumn="0" w:oddVBand="0" w:evenVBand="0" w:oddHBand="1" w:evenHBand="0" w:firstRowFirstColumn="0" w:firstRowLastColumn="0" w:lastRowFirstColumn="0" w:lastRowLastColumn="0"/>
             </w:pPr>
             <w:r>
-              <w:t>Sección que crea una ficha médica del paciente o actualiza una ficha anterior del paciente.</w:t>
-            </w:r>
-          </w:p>
-        </w:tc>
-      </w:tr>
-      <w:tr>
-        <w:tc>
-          <w:tcPr>
-            <w:cnfStyle w:val="001000000000" w:firstRow="0" w:lastRow="0" w:firstColumn="1" w:lastColumn="0" w:oddVBand="0" w:evenVBand="0" w:oddHBand="0" w:evenHBand="0" w:firstRowFirstColumn="0" w:firstRowLastColumn="0" w:lastRowFirstColumn="0" w:lastRowLastColumn="0"/>
-            <w:tcW w:w="581" w:type="dxa"/>
-          </w:tcPr>
-          <w:p>
-            <w:r>
-              <w:t>029</w:t>
+              <w:t>Sección que permite a los médicos conocer su carga de trabajo diaria.</w:t>
+            </w:r>
+          </w:p>
+        </w:tc>
+      </w:tr>
+      <w:tr>
+        <w:tc>
+          <w:tcPr>
+            <w:cnfStyle w:val="001000000000" w:firstRow="0" w:lastRow="0" w:firstColumn="1" w:lastColumn="0" w:oddVBand="0" w:evenVBand="0" w:oddHBand="0" w:evenHBand="0" w:firstRowFirstColumn="0" w:firstRowLastColumn="0" w:lastRowFirstColumn="0" w:lastRowLastColumn="0"/>
+            <w:tcW w:w="581" w:type="dxa"/>
+          </w:tcPr>
+          <w:p>
+            <w:r>
+              <w:t>027</w:t>
             </w:r>
           </w:p>
         </w:tc>
@@ -1819,7 +1818,7 @@
               <w:cnfStyle w:val="000000000000" w:firstRow="0" w:lastRow="0" w:firstColumn="0" w:lastColumn="0" w:oddVBand="0" w:evenVBand="0" w:oddHBand="0" w:evenHBand="0" w:firstRowFirstColumn="0" w:firstRowLastColumn="0" w:lastRowFirstColumn="0" w:lastRowLastColumn="0"/>
             </w:pPr>
             <w:r>
-              <w:t>Módulo post atención</w:t>
+              <w:t>Módulo registro de paciente</w:t>
             </w:r>
           </w:p>
         </w:tc>
@@ -1832,7 +1831,7 @@
               <w:cnfStyle w:val="000000000000" w:firstRow="0" w:lastRow="0" w:firstColumn="0" w:lastColumn="0" w:oddVBand="0" w:evenVBand="0" w:oddHBand="0" w:evenHBand="0" w:firstRowFirstColumn="0" w:firstRowLastColumn="0" w:lastRowFirstColumn="0" w:lastRowLastColumn="0"/>
             </w:pPr>
             <w:r>
-              <w:t>Sección que puede generar una derivación del paciente a una consulta con otro especialista.</w:t>
+              <w:t xml:space="preserve">Sección que le pide datos adicionales al paciente con hora agendada. También le da su número de atención y avisa al personal necesario para que se prepare. </w:t>
             </w:r>
           </w:p>
         </w:tc>
@@ -1848,7 +1847,7 @@
           </w:tcPr>
           <w:p>
             <w:r>
-              <w:t>030</w:t>
+              <w:t>028</w:t>
             </w:r>
           </w:p>
         </w:tc>
@@ -1861,7 +1860,7 @@
               <w:cnfStyle w:val="000000100000" w:firstRow="0" w:lastRow="0" w:firstColumn="0" w:lastColumn="0" w:oddVBand="0" w:evenVBand="0" w:oddHBand="1" w:evenHBand="0" w:firstRowFirstColumn="0" w:firstRowLastColumn="0" w:lastRowFirstColumn="0" w:lastRowLastColumn="0"/>
             </w:pPr>
             <w:r>
-              <w:t>Módulo consultas especialistas</w:t>
+              <w:t>Módulo ficha médica</w:t>
             </w:r>
           </w:p>
         </w:tc>
@@ -1874,31 +1873,20 @@
               <w:cnfStyle w:val="000000100000" w:firstRow="0" w:lastRow="0" w:firstColumn="0" w:lastColumn="0" w:oddVBand="0" w:evenVBand="0" w:oddHBand="1" w:evenHBand="0" w:firstRowFirstColumn="0" w:firstRowLastColumn="0" w:lastRowFirstColumn="0" w:lastRowLastColumn="0"/>
             </w:pPr>
             <w:r>
-              <w:t xml:space="preserve">Sección que genera las órdenes de análisis de laboratorio si es un examen de laboratorio. Si es </w:t>
-            </w:r>
-            <w:proofErr w:type="spellStart"/>
-            <w:r>
-              <w:t>imagenología</w:t>
-            </w:r>
-            <w:proofErr w:type="spellEnd"/>
-            <w:r>
-              <w:t>, el tecnólogo agrega las imágenes y el informe a la ficha del paciente.</w:t>
-            </w:r>
-          </w:p>
-        </w:tc>
-      </w:tr>
-      <w:tr>
-        <w:tc>
-          <w:tcPr>
-            <w:cnfStyle w:val="001000000000" w:firstRow="0" w:lastRow="0" w:firstColumn="1" w:lastColumn="0" w:oddVBand="0" w:evenVBand="0" w:oddHBand="0" w:evenHBand="0" w:firstRowFirstColumn="0" w:firstRowLastColumn="0" w:lastRowFirstColumn="0" w:lastRowLastColumn="0"/>
-            <w:tcW w:w="581" w:type="dxa"/>
-          </w:tcPr>
-          <w:p>
-            <w:r>
-              <w:t>0</w:t>
-            </w:r>
-            <w:r>
-              <w:t>31</w:t>
+              <w:t>Sección que crea una ficha médica del paciente o actualiza una ficha anterior del paciente.</w:t>
+            </w:r>
+          </w:p>
+        </w:tc>
+      </w:tr>
+      <w:tr>
+        <w:tc>
+          <w:tcPr>
+            <w:cnfStyle w:val="001000000000" w:firstRow="0" w:lastRow="0" w:firstColumn="1" w:lastColumn="0" w:oddVBand="0" w:evenVBand="0" w:oddHBand="0" w:evenHBand="0" w:firstRowFirstColumn="0" w:firstRowLastColumn="0" w:lastRowFirstColumn="0" w:lastRowLastColumn="0"/>
+            <w:tcW w:w="581" w:type="dxa"/>
+          </w:tcPr>
+          <w:p>
+            <w:r>
+              <w:t>029</w:t>
             </w:r>
           </w:p>
         </w:tc>
@@ -1911,7 +1899,7 @@
               <w:cnfStyle w:val="000000000000" w:firstRow="0" w:lastRow="0" w:firstColumn="0" w:lastColumn="0" w:oddVBand="0" w:evenVBand="0" w:oddHBand="0" w:evenHBand="0" w:firstRowFirstColumn="0" w:firstRowLastColumn="0" w:lastRowFirstColumn="0" w:lastRowLastColumn="0"/>
             </w:pPr>
             <w:r>
-              <w:t>Módulo de cajas</w:t>
+              <w:t>Módulo post atención</w:t>
             </w:r>
           </w:p>
         </w:tc>
@@ -1924,7 +1912,7 @@
               <w:cnfStyle w:val="000000000000" w:firstRow="0" w:lastRow="0" w:firstColumn="0" w:lastColumn="0" w:oddVBand="0" w:evenVBand="0" w:oddHBand="0" w:evenHBand="0" w:firstRowFirstColumn="0" w:firstRowLastColumn="0" w:lastRowFirstColumn="0" w:lastRowLastColumn="0"/>
             </w:pPr>
             <w:r>
-              <w:t>Sección que permite el manejo de las cajas según el horario de atención. También registra factores relevantes de los pagos.</w:t>
+              <w:t>Sección que puede generar una derivación del paciente a una consulta con otro especialista.</w:t>
             </w:r>
           </w:p>
         </w:tc>
@@ -1940,10 +1928,7 @@
           </w:tcPr>
           <w:p>
             <w:r>
-              <w:t>0</w:t>
-            </w:r>
-            <w:r>
-              <w:t>32</w:t>
+              <w:t>030</w:t>
             </w:r>
           </w:p>
         </w:tc>
@@ -1956,7 +1941,7 @@
               <w:cnfStyle w:val="000000100000" w:firstRow="0" w:lastRow="0" w:firstColumn="0" w:lastColumn="0" w:oddVBand="0" w:evenVBand="0" w:oddHBand="1" w:evenHBand="0" w:firstRowFirstColumn="0" w:firstRowLastColumn="0" w:lastRowFirstColumn="0" w:lastRowLastColumn="0"/>
             </w:pPr>
             <w:r>
-              <w:t>Módulo de anulaciones</w:t>
+              <w:t>Módulo consultas especialistas</w:t>
             </w:r>
           </w:p>
         </w:tc>
@@ -1969,23 +1954,28 @@
               <w:cnfStyle w:val="000000100000" w:firstRow="0" w:lastRow="0" w:firstColumn="0" w:lastColumn="0" w:oddVBand="0" w:evenVBand="0" w:oddHBand="1" w:evenHBand="0" w:firstRowFirstColumn="0" w:firstRowLastColumn="0" w:lastRowFirstColumn="0" w:lastRowLastColumn="0"/>
             </w:pPr>
             <w:r>
-              <w:t>Sección que permite anular una atención agendada. Genera una nota de crédito, devolución de dinero y actualización del monto total.</w:t>
-            </w:r>
-          </w:p>
-        </w:tc>
-      </w:tr>
-      <w:tr>
-        <w:tc>
-          <w:tcPr>
-            <w:cnfStyle w:val="001000000000" w:firstRow="0" w:lastRow="0" w:firstColumn="1" w:lastColumn="0" w:oddVBand="0" w:evenVBand="0" w:oddHBand="0" w:evenHBand="0" w:firstRowFirstColumn="0" w:firstRowLastColumn="0" w:lastRowFirstColumn="0" w:lastRowLastColumn="0"/>
-            <w:tcW w:w="581" w:type="dxa"/>
-          </w:tcPr>
-          <w:p>
-            <w:r>
-              <w:t>0</w:t>
-            </w:r>
-            <w:r>
-              <w:t>33</w:t>
+              <w:t xml:space="preserve">Sección que genera las órdenes de análisis de laboratorio si es un examen de laboratorio. Si es </w:t>
+            </w:r>
+            <w:proofErr w:type="spellStart"/>
+            <w:r>
+              <w:t>imagenología</w:t>
+            </w:r>
+            <w:proofErr w:type="spellEnd"/>
+            <w:r>
+              <w:t>, el tecnólogo agrega las imágenes y el informe a la ficha del paciente.</w:t>
+            </w:r>
+          </w:p>
+        </w:tc>
+      </w:tr>
+      <w:tr>
+        <w:tc>
+          <w:tcPr>
+            <w:cnfStyle w:val="001000000000" w:firstRow="0" w:lastRow="0" w:firstColumn="1" w:lastColumn="0" w:oddVBand="0" w:evenVBand="0" w:oddHBand="0" w:evenHBand="0" w:firstRowFirstColumn="0" w:firstRowLastColumn="0" w:lastRowFirstColumn="0" w:lastRowLastColumn="0"/>
+            <w:tcW w:w="581" w:type="dxa"/>
+          </w:tcPr>
+          <w:p>
+            <w:r>
+              <w:t>031</w:t>
             </w:r>
           </w:p>
         </w:tc>
@@ -1998,7 +1988,7 @@
               <w:cnfStyle w:val="000000000000" w:firstRow="0" w:lastRow="0" w:firstColumn="0" w:lastColumn="0" w:oddVBand="0" w:evenVBand="0" w:oddHBand="0" w:evenHBand="0" w:firstRowFirstColumn="0" w:firstRowLastColumn="0" w:lastRowFirstColumn="0" w:lastRowLastColumn="0"/>
             </w:pPr>
             <w:r>
-              <w:t>Módulo pago de honorarios</w:t>
+              <w:t>Módulo de cajas</w:t>
             </w:r>
           </w:p>
         </w:tc>
@@ -2011,7 +2001,7 @@
               <w:cnfStyle w:val="000000000000" w:firstRow="0" w:lastRow="0" w:firstColumn="0" w:lastColumn="0" w:oddVBand="0" w:evenVBand="0" w:oddHBand="0" w:evenHBand="0" w:firstRowFirstColumn="0" w:firstRowLastColumn="0" w:lastRowFirstColumn="0" w:lastRowLastColumn="0"/>
             </w:pPr>
             <w:r>
-              <w:t>Sección que pagará  automáticamente los honorarios al personal al principio de cada mes.</w:t>
+              <w:t>Sección que permite el manejo de las cajas según el horario de atención. También registra factores relevantes de los pagos.</w:t>
             </w:r>
           </w:p>
         </w:tc>
@@ -2027,10 +2017,7 @@
           </w:tcPr>
           <w:p>
             <w:r>
-              <w:t>0</w:t>
-            </w:r>
-            <w:r>
-              <w:t>34</w:t>
+              <w:t>032</w:t>
             </w:r>
           </w:p>
         </w:tc>
@@ -2043,7 +2030,7 @@
               <w:cnfStyle w:val="000000100000" w:firstRow="0" w:lastRow="0" w:firstColumn="0" w:lastColumn="0" w:oddVBand="0" w:evenVBand="0" w:oddHBand="1" w:evenHBand="0" w:firstRowFirstColumn="0" w:firstRowLastColumn="0" w:lastRowFirstColumn="0" w:lastRowLastColumn="0"/>
             </w:pPr>
             <w:r>
-              <w:t>Módulo reporte de ingreso</w:t>
+              <w:t>Módulo de anulaciones</w:t>
             </w:r>
           </w:p>
         </w:tc>
@@ -2056,23 +2043,20 @@
               <w:cnfStyle w:val="000000100000" w:firstRow="0" w:lastRow="0" w:firstColumn="0" w:lastColumn="0" w:oddVBand="0" w:evenVBand="0" w:oddHBand="1" w:evenHBand="0" w:firstRowFirstColumn="0" w:firstRowLastColumn="0" w:lastRowFirstColumn="0" w:lastRowLastColumn="0"/>
             </w:pPr>
             <w:r>
-              <w:t>Sección que permite a los operadores generar reportes con los ingresos de sus turnos. Los jefes de operadores también pueden acceder a estos reportes de sus trabajadores.</w:t>
-            </w:r>
-          </w:p>
-        </w:tc>
-      </w:tr>
-      <w:tr>
-        <w:tc>
-          <w:tcPr>
-            <w:cnfStyle w:val="001000000000" w:firstRow="0" w:lastRow="0" w:firstColumn="1" w:lastColumn="0" w:oddVBand="0" w:evenVBand="0" w:oddHBand="0" w:evenHBand="0" w:firstRowFirstColumn="0" w:firstRowLastColumn="0" w:lastRowFirstColumn="0" w:lastRowLastColumn="0"/>
-            <w:tcW w:w="581" w:type="dxa"/>
-          </w:tcPr>
-          <w:p>
-            <w:r>
-              <w:t>0</w:t>
-            </w:r>
-            <w:r>
-              <w:t>35</w:t>
+              <w:t>Sección que permite anular una atención agendada. Genera una nota de crédito, devolución de dinero y actualización del monto total.</w:t>
+            </w:r>
+          </w:p>
+        </w:tc>
+      </w:tr>
+      <w:tr>
+        <w:tc>
+          <w:tcPr>
+            <w:cnfStyle w:val="001000000000" w:firstRow="0" w:lastRow="0" w:firstColumn="1" w:lastColumn="0" w:oddVBand="0" w:evenVBand="0" w:oddHBand="0" w:evenHBand="0" w:firstRowFirstColumn="0" w:firstRowLastColumn="0" w:lastRowFirstColumn="0" w:lastRowLastColumn="0"/>
+            <w:tcW w:w="581" w:type="dxa"/>
+          </w:tcPr>
+          <w:p>
+            <w:r>
+              <w:t>033</w:t>
             </w:r>
           </w:p>
         </w:tc>
@@ -2085,7 +2069,7 @@
               <w:cnfStyle w:val="000000000000" w:firstRow="0" w:lastRow="0" w:firstColumn="0" w:lastColumn="0" w:oddVBand="0" w:evenVBand="0" w:oddHBand="0" w:evenHBand="0" w:firstRowFirstColumn="0" w:firstRowLastColumn="0" w:lastRowFirstColumn="0" w:lastRowLastColumn="0"/>
             </w:pPr>
             <w:r>
-              <w:t>Módulo mantenedores</w:t>
+              <w:t>Módulo pago de honorarios</w:t>
             </w:r>
           </w:p>
         </w:tc>
@@ -2098,7 +2082,7 @@
               <w:cnfStyle w:val="000000000000" w:firstRow="0" w:lastRow="0" w:firstColumn="0" w:lastColumn="0" w:oddVBand="0" w:evenVBand="0" w:oddHBand="0" w:evenHBand="0" w:firstRowFirstColumn="0" w:firstRowLastColumn="0" w:lastRowFirstColumn="0" w:lastRowLastColumn="0"/>
             </w:pPr>
             <w:r>
-              <w:t>Sección que permite manejar los datos de las principales entidades del sistema.</w:t>
+              <w:t>Sección que pagará  automáticamente los honorarios al personal al principio de cada mes.</w:t>
             </w:r>
           </w:p>
         </w:tc>
@@ -2114,7 +2098,92 @@
           </w:tcPr>
           <w:p>
             <w:r>
+              <w:t>034</w:t>
+            </w:r>
+          </w:p>
+        </w:tc>
+        <w:tc>
+          <w:tcPr>
+            <w:tcW w:w="3258" w:type="dxa"/>
+          </w:tcPr>
+          <w:p>
+            <w:pPr>
+              <w:cnfStyle w:val="000000100000" w:firstRow="0" w:lastRow="0" w:firstColumn="0" w:lastColumn="0" w:oddVBand="0" w:evenVBand="0" w:oddHBand="1" w:evenHBand="0" w:firstRowFirstColumn="0" w:firstRowLastColumn="0" w:lastRowFirstColumn="0" w:lastRowLastColumn="0"/>
+            </w:pPr>
+            <w:r>
+              <w:t>Módulo reporte de ingreso</w:t>
+            </w:r>
+          </w:p>
+        </w:tc>
+        <w:tc>
+          <w:tcPr>
+            <w:tcW w:w="5233" w:type="dxa"/>
+          </w:tcPr>
+          <w:p>
+            <w:pPr>
+              <w:cnfStyle w:val="000000100000" w:firstRow="0" w:lastRow="0" w:firstColumn="0" w:lastColumn="0" w:oddVBand="0" w:evenVBand="0" w:oddHBand="1" w:evenHBand="0" w:firstRowFirstColumn="0" w:firstRowLastColumn="0" w:lastRowFirstColumn="0" w:lastRowLastColumn="0"/>
+            </w:pPr>
+            <w:r>
+              <w:t xml:space="preserve">Sección que permite a los operadores generar reportes con los ingresos de sus turnos. Los jefes de </w:t>
+            </w:r>
+            <w:r>
               <w:lastRenderedPageBreak/>
+              <w:t>operadores también pueden acceder a estos reportes de sus trabajadores.</w:t>
+            </w:r>
+          </w:p>
+        </w:tc>
+      </w:tr>
+      <w:tr>
+        <w:tc>
+          <w:tcPr>
+            <w:cnfStyle w:val="001000000000" w:firstRow="0" w:lastRow="0" w:firstColumn="1" w:lastColumn="0" w:oddVBand="0" w:evenVBand="0" w:oddHBand="0" w:evenHBand="0" w:firstRowFirstColumn="0" w:firstRowLastColumn="0" w:lastRowFirstColumn="0" w:lastRowLastColumn="0"/>
+            <w:tcW w:w="581" w:type="dxa"/>
+          </w:tcPr>
+          <w:p>
+            <w:r>
+              <w:lastRenderedPageBreak/>
+              <w:t>035</w:t>
+            </w:r>
+          </w:p>
+        </w:tc>
+        <w:tc>
+          <w:tcPr>
+            <w:tcW w:w="3258" w:type="dxa"/>
+          </w:tcPr>
+          <w:p>
+            <w:pPr>
+              <w:cnfStyle w:val="000000000000" w:firstRow="0" w:lastRow="0" w:firstColumn="0" w:lastColumn="0" w:oddVBand="0" w:evenVBand="0" w:oddHBand="0" w:evenHBand="0" w:firstRowFirstColumn="0" w:firstRowLastColumn="0" w:lastRowFirstColumn="0" w:lastRowLastColumn="0"/>
+            </w:pPr>
+            <w:r>
+              <w:t>Módulo mantenedores</w:t>
+            </w:r>
+          </w:p>
+        </w:tc>
+        <w:tc>
+          <w:tcPr>
+            <w:tcW w:w="5233" w:type="dxa"/>
+          </w:tcPr>
+          <w:p>
+            <w:pPr>
+              <w:cnfStyle w:val="000000000000" w:firstRow="0" w:lastRow="0" w:firstColumn="0" w:lastColumn="0" w:oddVBand="0" w:evenVBand="0" w:oddHBand="0" w:evenHBand="0" w:firstRowFirstColumn="0" w:firstRowLastColumn="0" w:lastRowFirstColumn="0" w:lastRowLastColumn="0"/>
+            </w:pPr>
+            <w:r>
+              <w:t>Sección que permite manejar los datos de las principales entidades del sistema.</w:t>
+            </w:r>
+          </w:p>
+        </w:tc>
+      </w:tr>
+      <w:tr>
+        <w:trPr>
+          <w:cnfStyle w:val="000000100000" w:firstRow="0" w:lastRow="0" w:firstColumn="0" w:lastColumn="0" w:oddVBand="0" w:evenVBand="0" w:oddHBand="1" w:evenHBand="0" w:firstRowFirstColumn="0" w:firstRowLastColumn="0" w:lastRowFirstColumn="0" w:lastRowLastColumn="0"/>
+        </w:trPr>
+        <w:tc>
+          <w:tcPr>
+            <w:cnfStyle w:val="001000000000" w:firstRow="0" w:lastRow="0" w:firstColumn="1" w:lastColumn="0" w:oddVBand="0" w:evenVBand="0" w:oddHBand="0" w:evenHBand="0" w:firstRowFirstColumn="0" w:firstRowLastColumn="0" w:lastRowFirstColumn="0" w:lastRowLastColumn="0"/>
+            <w:tcW w:w="581" w:type="dxa"/>
+          </w:tcPr>
+          <w:p>
+            <w:r>
               <w:t>036</w:t>
             </w:r>
           </w:p>
